--- a/public/questionnaire.docx
+++ b/public/questionnaire.docx
@@ -504,45 +504,7 @@
                 <w:sz w:val="18"/>
                 <w:szCs w:val="18"/>
               </w:rPr>
-              <w:t>Код подразделения ПАО Сбербанк __________</w:t>
-            </w:r>
-            <w:r>
-              <w:rPr>
-                <w:sz w:val="18"/>
-                <w:szCs w:val="18"/>
-              </w:rPr>
-              <w:t>+++</w:t>
-            </w:r>
-            <w:r>
-              <w:rPr>
-                <w:sz w:val="18"/>
-                <w:szCs w:val="18"/>
-              </w:rPr>
-              <w:t>=</w:t>
-            </w:r>
-            <w:bookmarkStart w:id="0" w:name="_GoBack"/>
-            <w:bookmarkEnd w:id="0"/>
-            <w:r>
-              <w:rPr>
-                <w:sz w:val="18"/>
-                <w:szCs w:val="18"/>
-                <w:lang w:val="en-US"/>
-              </w:rPr>
-              <w:t>name</w:t>
-            </w:r>
-            <w:r>
-              <w:rPr>
-                <w:sz w:val="18"/>
-                <w:szCs w:val="18"/>
-              </w:rPr>
-              <w:t>+++</w:t>
-            </w:r>
-            <w:r>
-              <w:rPr>
-                <w:sz w:val="18"/>
-                <w:szCs w:val="18"/>
-              </w:rPr>
-              <w:t>__________________</w:t>
+              <w:t>Код подразделения ПАО Сбербанк ____________________________</w:t>
             </w:r>
           </w:p>
           <w:p>
@@ -5133,12 +5095,41 @@
           </w:tcPr>
           <w:p>
             <w:pPr>
-              <w:widowControl w:val="0"/>
-              <w:rPr>
-                <w:sz w:val="16"/>
-                <w:szCs w:val="16"/>
-              </w:rPr>
-            </w:pPr>
+              <w:pStyle w:val="HTML"/>
+              <w:shd w:val="clear" w:color="auto" w:fill="FFFFFF"/>
+              <w:rPr>
+                <w:color w:val="000000"/>
+              </w:rPr>
+            </w:pPr>
+            <w:r>
+              <w:rPr>
+                <w:sz w:val="18"/>
+                <w:szCs w:val="18"/>
+              </w:rPr>
+              <w:t>+++</w:t>
+            </w:r>
+            <w:r>
+              <w:rPr>
+                <w:sz w:val="18"/>
+                <w:szCs w:val="18"/>
+              </w:rPr>
+              <w:t>=</w:t>
+            </w:r>
+            <w:r>
+              <w:rPr>
+                <w:b/>
+                <w:bCs/>
+                <w:color w:val="660E7A"/>
+              </w:rPr>
+              <w:t>psName</w:t>
+            </w:r>
+            <w:r>
+              <w:rPr>
+                <w:sz w:val="18"/>
+                <w:szCs w:val="18"/>
+              </w:rPr>
+              <w:t>+++</w:t>
+            </w:r>
           </w:p>
         </w:tc>
       </w:tr>
@@ -5187,12 +5178,41 @@
           </w:tcPr>
           <w:p>
             <w:pPr>
-              <w:widowControl w:val="0"/>
-              <w:rPr>
-                <w:sz w:val="16"/>
-                <w:szCs w:val="16"/>
-              </w:rPr>
-            </w:pPr>
+              <w:pStyle w:val="HTML"/>
+              <w:shd w:val="clear" w:color="auto" w:fill="FFFFFF"/>
+              <w:rPr>
+                <w:color w:val="000000"/>
+              </w:rPr>
+            </w:pPr>
+            <w:r>
+              <w:rPr>
+                <w:sz w:val="18"/>
+                <w:szCs w:val="18"/>
+              </w:rPr>
+              <w:t>+++</w:t>
+            </w:r>
+            <w:r>
+              <w:rPr>
+                <w:sz w:val="18"/>
+                <w:szCs w:val="18"/>
+              </w:rPr>
+              <w:t>=</w:t>
+            </w:r>
+            <w:r>
+              <w:rPr>
+                <w:b/>
+                <w:bCs/>
+                <w:color w:val="660E7A"/>
+              </w:rPr>
+              <w:t>pName</w:t>
+            </w:r>
+            <w:r>
+              <w:rPr>
+                <w:sz w:val="18"/>
+                <w:szCs w:val="18"/>
+              </w:rPr>
+              <w:t>+++</w:t>
+            </w:r>
           </w:p>
         </w:tc>
       </w:tr>
@@ -5241,12 +5261,41 @@
           </w:tcPr>
           <w:p>
             <w:pPr>
-              <w:widowControl w:val="0"/>
-              <w:rPr>
-                <w:sz w:val="16"/>
-                <w:szCs w:val="16"/>
-              </w:rPr>
-            </w:pPr>
+              <w:pStyle w:val="HTML"/>
+              <w:shd w:val="clear" w:color="auto" w:fill="FFFFFF"/>
+              <w:rPr>
+                <w:color w:val="000000"/>
+              </w:rPr>
+            </w:pPr>
+            <w:r>
+              <w:rPr>
+                <w:sz w:val="18"/>
+                <w:szCs w:val="18"/>
+              </w:rPr>
+              <w:t>+++</w:t>
+            </w:r>
+            <w:r>
+              <w:rPr>
+                <w:sz w:val="18"/>
+                <w:szCs w:val="18"/>
+              </w:rPr>
+              <w:t>=</w:t>
+            </w:r>
+            <w:r>
+              <w:rPr>
+                <w:b/>
+                <w:bCs/>
+                <w:color w:val="660E7A"/>
+              </w:rPr>
+              <w:t>pfName</w:t>
+            </w:r>
+            <w:r>
+              <w:rPr>
+                <w:sz w:val="18"/>
+                <w:szCs w:val="18"/>
+              </w:rPr>
+              <w:t>+++</w:t>
+            </w:r>
           </w:p>
         </w:tc>
       </w:tr>
@@ -5295,12 +5344,41 @@
           </w:tcPr>
           <w:p>
             <w:pPr>
-              <w:widowControl w:val="0"/>
-              <w:rPr>
-                <w:sz w:val="16"/>
-                <w:szCs w:val="16"/>
-              </w:rPr>
-            </w:pPr>
+              <w:pStyle w:val="HTML"/>
+              <w:shd w:val="clear" w:color="auto" w:fill="FFFFFF"/>
+              <w:rPr>
+                <w:color w:val="000000"/>
+              </w:rPr>
+            </w:pPr>
+            <w:r>
+              <w:rPr>
+                <w:sz w:val="18"/>
+                <w:szCs w:val="18"/>
+              </w:rPr>
+              <w:t>+++</w:t>
+            </w:r>
+            <w:r>
+              <w:rPr>
+                <w:sz w:val="18"/>
+                <w:szCs w:val="18"/>
+              </w:rPr>
+              <w:t>=</w:t>
+            </w:r>
+            <w:r>
+              <w:rPr>
+                <w:b/>
+                <w:bCs/>
+                <w:color w:val="660E7A"/>
+              </w:rPr>
+              <w:t>dateOfBirth</w:t>
+            </w:r>
+            <w:r>
+              <w:rPr>
+                <w:sz w:val="18"/>
+                <w:szCs w:val="18"/>
+              </w:rPr>
+              <w:t>+++</w:t>
+            </w:r>
           </w:p>
         </w:tc>
       </w:tr>
@@ -5349,12 +5427,41 @@
           </w:tcPr>
           <w:p>
             <w:pPr>
-              <w:widowControl w:val="0"/>
-              <w:rPr>
-                <w:sz w:val="16"/>
-                <w:szCs w:val="16"/>
-              </w:rPr>
-            </w:pPr>
+              <w:pStyle w:val="HTML"/>
+              <w:shd w:val="clear" w:color="auto" w:fill="FFFFFF"/>
+              <w:rPr>
+                <w:color w:val="000000"/>
+              </w:rPr>
+            </w:pPr>
+            <w:r>
+              <w:rPr>
+                <w:sz w:val="18"/>
+                <w:szCs w:val="18"/>
+              </w:rPr>
+              <w:t>+++</w:t>
+            </w:r>
+            <w:r>
+              <w:rPr>
+                <w:sz w:val="18"/>
+                <w:szCs w:val="18"/>
+              </w:rPr>
+              <w:t>=</w:t>
+            </w:r>
+            <w:r>
+              <w:rPr>
+                <w:b/>
+                <w:bCs/>
+                <w:color w:val="660E7A"/>
+              </w:rPr>
+              <w:t>placeOfBirth</w:t>
+            </w:r>
+            <w:r>
+              <w:rPr>
+                <w:sz w:val="18"/>
+                <w:szCs w:val="18"/>
+              </w:rPr>
+              <w:t>+++</w:t>
+            </w:r>
           </w:p>
         </w:tc>
       </w:tr>
@@ -5404,12 +5511,41 @@
           </w:tcPr>
           <w:p>
             <w:pPr>
-              <w:widowControl w:val="0"/>
-              <w:rPr>
-                <w:sz w:val="16"/>
-                <w:szCs w:val="16"/>
-              </w:rPr>
-            </w:pPr>
+              <w:pStyle w:val="HTML"/>
+              <w:shd w:val="clear" w:color="auto" w:fill="FFFFFF"/>
+              <w:rPr>
+                <w:color w:val="000000"/>
+              </w:rPr>
+            </w:pPr>
+            <w:r>
+              <w:rPr>
+                <w:sz w:val="18"/>
+                <w:szCs w:val="18"/>
+              </w:rPr>
+              <w:t>+++</w:t>
+            </w:r>
+            <w:r>
+              <w:rPr>
+                <w:sz w:val="18"/>
+                <w:szCs w:val="18"/>
+              </w:rPr>
+              <w:t>=</w:t>
+            </w:r>
+            <w:r>
+              <w:rPr>
+                <w:b/>
+                <w:bCs/>
+                <w:color w:val="660E7A"/>
+              </w:rPr>
+              <w:t>docType</w:t>
+            </w:r>
+            <w:r>
+              <w:rPr>
+                <w:sz w:val="18"/>
+                <w:szCs w:val="18"/>
+              </w:rPr>
+              <w:t>+++</w:t>
+            </w:r>
           </w:p>
         </w:tc>
       </w:tr>
@@ -5459,12 +5595,41 @@
           </w:tcPr>
           <w:p>
             <w:pPr>
-              <w:widowControl w:val="0"/>
-              <w:rPr>
-                <w:sz w:val="16"/>
-                <w:szCs w:val="16"/>
-              </w:rPr>
-            </w:pPr>
+              <w:pStyle w:val="HTML"/>
+              <w:shd w:val="clear" w:color="auto" w:fill="FFFFFF"/>
+              <w:rPr>
+                <w:color w:val="000000"/>
+              </w:rPr>
+            </w:pPr>
+            <w:r>
+              <w:rPr>
+                <w:sz w:val="18"/>
+                <w:szCs w:val="18"/>
+              </w:rPr>
+              <w:t>+++</w:t>
+            </w:r>
+            <w:r>
+              <w:rPr>
+                <w:sz w:val="18"/>
+                <w:szCs w:val="18"/>
+              </w:rPr>
+              <w:t>=</w:t>
+            </w:r>
+            <w:r>
+              <w:rPr>
+                <w:b/>
+                <w:bCs/>
+                <w:color w:val="660E7A"/>
+              </w:rPr>
+              <w:t>series</w:t>
+            </w:r>
+            <w:r>
+              <w:rPr>
+                <w:sz w:val="18"/>
+                <w:szCs w:val="18"/>
+              </w:rPr>
+              <w:t>+++</w:t>
+            </w:r>
           </w:p>
         </w:tc>
       </w:tr>
@@ -5520,6 +5685,35 @@
                 <w:szCs w:val="16"/>
               </w:rPr>
             </w:pPr>
+            <w:r>
+              <w:rPr>
+                <w:sz w:val="18"/>
+                <w:szCs w:val="18"/>
+              </w:rPr>
+              <w:t>+++</w:t>
+            </w:r>
+            <w:r>
+              <w:rPr>
+                <w:sz w:val="18"/>
+                <w:szCs w:val="18"/>
+              </w:rPr>
+              <w:t>=</w:t>
+            </w:r>
+            <w:r>
+              <w:rPr>
+                <w:b/>
+                <w:bCs/>
+                <w:color w:val="660E7A"/>
+              </w:rPr>
+              <w:t>series</w:t>
+            </w:r>
+            <w:r>
+              <w:rPr>
+                <w:sz w:val="18"/>
+                <w:szCs w:val="18"/>
+              </w:rPr>
+              <w:t>+++</w:t>
+            </w:r>
           </w:p>
         </w:tc>
       </w:tr>
@@ -5568,12 +5762,41 @@
           </w:tcPr>
           <w:p>
             <w:pPr>
-              <w:widowControl w:val="0"/>
-              <w:rPr>
-                <w:sz w:val="16"/>
-                <w:szCs w:val="16"/>
-              </w:rPr>
-            </w:pPr>
+              <w:pStyle w:val="HTML"/>
+              <w:shd w:val="clear" w:color="auto" w:fill="FFFFFF"/>
+              <w:rPr>
+                <w:color w:val="000000"/>
+              </w:rPr>
+            </w:pPr>
+            <w:r>
+              <w:rPr>
+                <w:sz w:val="18"/>
+                <w:szCs w:val="18"/>
+              </w:rPr>
+              <w:t>+++</w:t>
+            </w:r>
+            <w:r>
+              <w:rPr>
+                <w:sz w:val="18"/>
+                <w:szCs w:val="18"/>
+              </w:rPr>
+              <w:t>=</w:t>
+            </w:r>
+            <w:r>
+              <w:rPr>
+                <w:b/>
+                <w:bCs/>
+                <w:color w:val="660E7A"/>
+              </w:rPr>
+              <w:t>dateOfIssue</w:t>
+            </w:r>
+            <w:r>
+              <w:rPr>
+                <w:sz w:val="18"/>
+                <w:szCs w:val="18"/>
+              </w:rPr>
+              <w:t>+++</w:t>
+            </w:r>
           </w:p>
         </w:tc>
       </w:tr>
@@ -5622,12 +5845,41 @@
           </w:tcPr>
           <w:p>
             <w:pPr>
-              <w:widowControl w:val="0"/>
-              <w:rPr>
-                <w:sz w:val="16"/>
-                <w:szCs w:val="16"/>
-              </w:rPr>
-            </w:pPr>
+              <w:pStyle w:val="HTML"/>
+              <w:shd w:val="clear" w:color="auto" w:fill="FFFFFF"/>
+              <w:rPr>
+                <w:color w:val="000000"/>
+              </w:rPr>
+            </w:pPr>
+            <w:r>
+              <w:rPr>
+                <w:sz w:val="18"/>
+                <w:szCs w:val="18"/>
+              </w:rPr>
+              <w:t>+++</w:t>
+            </w:r>
+            <w:r>
+              <w:rPr>
+                <w:sz w:val="18"/>
+                <w:szCs w:val="18"/>
+              </w:rPr>
+              <w:t>=</w:t>
+            </w:r>
+            <w:r>
+              <w:rPr>
+                <w:b/>
+                <w:bCs/>
+                <w:color w:val="660E7A"/>
+              </w:rPr>
+              <w:t>validUntil</w:t>
+            </w:r>
+            <w:r>
+              <w:rPr>
+                <w:sz w:val="18"/>
+                <w:szCs w:val="18"/>
+              </w:rPr>
+              <w:t>+++</w:t>
+            </w:r>
           </w:p>
         </w:tc>
       </w:tr>
@@ -5676,12 +5928,41 @@
           </w:tcPr>
           <w:p>
             <w:pPr>
-              <w:widowControl w:val="0"/>
-              <w:rPr>
-                <w:sz w:val="16"/>
-                <w:szCs w:val="16"/>
-              </w:rPr>
-            </w:pPr>
+              <w:pStyle w:val="HTML"/>
+              <w:shd w:val="clear" w:color="auto" w:fill="FFFFFF"/>
+              <w:rPr>
+                <w:color w:val="000000"/>
+              </w:rPr>
+            </w:pPr>
+            <w:r>
+              <w:rPr>
+                <w:sz w:val="18"/>
+                <w:szCs w:val="18"/>
+              </w:rPr>
+              <w:t>+++</w:t>
+            </w:r>
+            <w:r>
+              <w:rPr>
+                <w:sz w:val="18"/>
+                <w:szCs w:val="18"/>
+              </w:rPr>
+              <w:t>=</w:t>
+            </w:r>
+            <w:r>
+              <w:rPr>
+                <w:b/>
+                <w:bCs/>
+                <w:color w:val="660E7A"/>
+              </w:rPr>
+              <w:t>byWhom</w:t>
+            </w:r>
+            <w:r>
+              <w:rPr>
+                <w:sz w:val="18"/>
+                <w:szCs w:val="18"/>
+              </w:rPr>
+              <w:t>+++</w:t>
+            </w:r>
           </w:p>
         </w:tc>
       </w:tr>
@@ -5730,12 +6011,41 @@
           </w:tcPr>
           <w:p>
             <w:pPr>
-              <w:widowControl w:val="0"/>
-              <w:rPr>
-                <w:sz w:val="16"/>
-                <w:szCs w:val="16"/>
-              </w:rPr>
-            </w:pPr>
+              <w:pStyle w:val="HTML"/>
+              <w:shd w:val="clear" w:color="auto" w:fill="FFFFFF"/>
+              <w:rPr>
+                <w:color w:val="000000"/>
+              </w:rPr>
+            </w:pPr>
+            <w:r>
+              <w:rPr>
+                <w:sz w:val="18"/>
+                <w:szCs w:val="18"/>
+              </w:rPr>
+              <w:t>+++</w:t>
+            </w:r>
+            <w:r>
+              <w:rPr>
+                <w:sz w:val="18"/>
+                <w:szCs w:val="18"/>
+              </w:rPr>
+              <w:t>=</w:t>
+            </w:r>
+            <w:r>
+              <w:rPr>
+                <w:b/>
+                <w:bCs/>
+                <w:color w:val="660E7A"/>
+              </w:rPr>
+              <w:t>code</w:t>
+            </w:r>
+            <w:r>
+              <w:rPr>
+                <w:sz w:val="18"/>
+                <w:szCs w:val="18"/>
+              </w:rPr>
+              <w:t>+++</w:t>
+            </w:r>
           </w:p>
         </w:tc>
       </w:tr>
@@ -5784,12 +6094,41 @@
           </w:tcPr>
           <w:p>
             <w:pPr>
-              <w:widowControl w:val="0"/>
-              <w:rPr>
-                <w:sz w:val="16"/>
-                <w:szCs w:val="16"/>
-              </w:rPr>
-            </w:pPr>
+              <w:pStyle w:val="HTML"/>
+              <w:shd w:val="clear" w:color="auto" w:fill="FFFFFF"/>
+              <w:rPr>
+                <w:color w:val="000000"/>
+              </w:rPr>
+            </w:pPr>
+            <w:r>
+              <w:rPr>
+                <w:sz w:val="18"/>
+                <w:szCs w:val="18"/>
+              </w:rPr>
+              <w:t>+++</w:t>
+            </w:r>
+            <w:r>
+              <w:rPr>
+                <w:sz w:val="18"/>
+                <w:szCs w:val="18"/>
+              </w:rPr>
+              <w:t>=</w:t>
+            </w:r>
+            <w:r>
+              <w:rPr>
+                <w:b/>
+                <w:bCs/>
+                <w:color w:val="660E7A"/>
+              </w:rPr>
+              <w:t>citizenship</w:t>
+            </w:r>
+            <w:r>
+              <w:rPr>
+                <w:sz w:val="18"/>
+                <w:szCs w:val="18"/>
+              </w:rPr>
+              <w:t>+++</w:t>
+            </w:r>
           </w:p>
         </w:tc>
       </w:tr>
@@ -5875,12 +6214,41 @@
           </w:tcPr>
           <w:p>
             <w:pPr>
-              <w:widowControl w:val="0"/>
-              <w:rPr>
-                <w:sz w:val="16"/>
-                <w:szCs w:val="16"/>
-              </w:rPr>
-            </w:pPr>
+              <w:pStyle w:val="HTML"/>
+              <w:shd w:val="clear" w:color="auto" w:fill="FFFFFF"/>
+              <w:rPr>
+                <w:color w:val="000000"/>
+              </w:rPr>
+            </w:pPr>
+            <w:r>
+              <w:rPr>
+                <w:sz w:val="18"/>
+                <w:szCs w:val="18"/>
+              </w:rPr>
+              <w:t>+++</w:t>
+            </w:r>
+            <w:r>
+              <w:rPr>
+                <w:sz w:val="18"/>
+                <w:szCs w:val="18"/>
+              </w:rPr>
+              <w:t>=</w:t>
+            </w:r>
+            <w:r>
+              <w:rPr>
+                <w:b/>
+                <w:bCs/>
+                <w:color w:val="660E7A"/>
+              </w:rPr>
+              <w:t>country</w:t>
+            </w:r>
+            <w:r>
+              <w:rPr>
+                <w:sz w:val="18"/>
+                <w:szCs w:val="18"/>
+              </w:rPr>
+              <w:t>+++</w:t>
+            </w:r>
           </w:p>
         </w:tc>
       </w:tr>
@@ -5929,12 +6297,41 @@
           </w:tcPr>
           <w:p>
             <w:pPr>
-              <w:widowControl w:val="0"/>
-              <w:rPr>
-                <w:sz w:val="16"/>
-                <w:szCs w:val="16"/>
-              </w:rPr>
-            </w:pPr>
+              <w:pStyle w:val="HTML"/>
+              <w:shd w:val="clear" w:color="auto" w:fill="FFFFFF"/>
+              <w:rPr>
+                <w:color w:val="000000"/>
+              </w:rPr>
+            </w:pPr>
+            <w:r>
+              <w:rPr>
+                <w:sz w:val="18"/>
+                <w:szCs w:val="18"/>
+              </w:rPr>
+              <w:t>+++</w:t>
+            </w:r>
+            <w:r>
+              <w:rPr>
+                <w:sz w:val="18"/>
+                <w:szCs w:val="18"/>
+              </w:rPr>
+              <w:t>=</w:t>
+            </w:r>
+            <w:r>
+              <w:rPr>
+                <w:b/>
+                <w:bCs/>
+                <w:color w:val="660E7A"/>
+              </w:rPr>
+              <w:t>index</w:t>
+            </w:r>
+            <w:r>
+              <w:rPr>
+                <w:sz w:val="18"/>
+                <w:szCs w:val="18"/>
+              </w:rPr>
+              <w:t>+++</w:t>
+            </w:r>
           </w:p>
         </w:tc>
       </w:tr>
@@ -5983,12 +6380,41 @@
           </w:tcPr>
           <w:p>
             <w:pPr>
-              <w:widowControl w:val="0"/>
-              <w:rPr>
-                <w:sz w:val="16"/>
-                <w:szCs w:val="16"/>
-              </w:rPr>
-            </w:pPr>
+              <w:pStyle w:val="HTML"/>
+              <w:shd w:val="clear" w:color="auto" w:fill="FFFFFF"/>
+              <w:rPr>
+                <w:color w:val="000000"/>
+              </w:rPr>
+            </w:pPr>
+            <w:r>
+              <w:rPr>
+                <w:sz w:val="18"/>
+                <w:szCs w:val="18"/>
+              </w:rPr>
+              <w:t>+++</w:t>
+            </w:r>
+            <w:r>
+              <w:rPr>
+                <w:sz w:val="18"/>
+                <w:szCs w:val="18"/>
+              </w:rPr>
+              <w:t>=</w:t>
+            </w:r>
+            <w:r>
+              <w:rPr>
+                <w:b/>
+                <w:bCs/>
+                <w:color w:val="660E7A"/>
+              </w:rPr>
+              <w:t>region</w:t>
+            </w:r>
+            <w:r>
+              <w:rPr>
+                <w:sz w:val="18"/>
+                <w:szCs w:val="18"/>
+              </w:rPr>
+              <w:t>+++</w:t>
+            </w:r>
           </w:p>
         </w:tc>
       </w:tr>
@@ -6037,12 +6463,41 @@
           </w:tcPr>
           <w:p>
             <w:pPr>
-              <w:widowControl w:val="0"/>
-              <w:rPr>
-                <w:sz w:val="16"/>
-                <w:szCs w:val="16"/>
-              </w:rPr>
-            </w:pPr>
+              <w:pStyle w:val="HTML"/>
+              <w:shd w:val="clear" w:color="auto" w:fill="FFFFFF"/>
+              <w:rPr>
+                <w:color w:val="000000"/>
+              </w:rPr>
+            </w:pPr>
+            <w:r>
+              <w:rPr>
+                <w:sz w:val="18"/>
+                <w:szCs w:val="18"/>
+              </w:rPr>
+              <w:t>+++</w:t>
+            </w:r>
+            <w:r>
+              <w:rPr>
+                <w:sz w:val="18"/>
+                <w:szCs w:val="18"/>
+              </w:rPr>
+              <w:t>=</w:t>
+            </w:r>
+            <w:r>
+              <w:rPr>
+                <w:b/>
+                <w:bCs/>
+                <w:color w:val="660E7A"/>
+              </w:rPr>
+              <w:t>area</w:t>
+            </w:r>
+            <w:r>
+              <w:rPr>
+                <w:sz w:val="18"/>
+                <w:szCs w:val="18"/>
+              </w:rPr>
+              <w:t>+++</w:t>
+            </w:r>
           </w:p>
         </w:tc>
       </w:tr>
@@ -6091,12 +6546,41 @@
           </w:tcPr>
           <w:p>
             <w:pPr>
-              <w:widowControl w:val="0"/>
-              <w:rPr>
-                <w:sz w:val="16"/>
-                <w:szCs w:val="16"/>
-              </w:rPr>
-            </w:pPr>
+              <w:pStyle w:val="HTML"/>
+              <w:shd w:val="clear" w:color="auto" w:fill="FFFFFF"/>
+              <w:rPr>
+                <w:color w:val="000000"/>
+              </w:rPr>
+            </w:pPr>
+            <w:r>
+              <w:rPr>
+                <w:sz w:val="18"/>
+                <w:szCs w:val="18"/>
+              </w:rPr>
+              <w:t>+++</w:t>
+            </w:r>
+            <w:r>
+              <w:rPr>
+                <w:sz w:val="18"/>
+                <w:szCs w:val="18"/>
+              </w:rPr>
+              <w:t>=</w:t>
+            </w:r>
+            <w:r>
+              <w:rPr>
+                <w:b/>
+                <w:bCs/>
+                <w:color w:val="660E7A"/>
+              </w:rPr>
+              <w:t>city</w:t>
+            </w:r>
+            <w:r>
+              <w:rPr>
+                <w:sz w:val="18"/>
+                <w:szCs w:val="18"/>
+              </w:rPr>
+              <w:t>+++</w:t>
+            </w:r>
           </w:p>
         </w:tc>
       </w:tr>
@@ -6151,12 +6635,41 @@
           </w:tcPr>
           <w:p>
             <w:pPr>
-              <w:widowControl w:val="0"/>
-              <w:rPr>
-                <w:sz w:val="16"/>
-                <w:szCs w:val="16"/>
-              </w:rPr>
-            </w:pPr>
+              <w:pStyle w:val="HTML"/>
+              <w:shd w:val="clear" w:color="auto" w:fill="FFFFFF"/>
+              <w:rPr>
+                <w:color w:val="000000"/>
+              </w:rPr>
+            </w:pPr>
+            <w:r>
+              <w:rPr>
+                <w:sz w:val="18"/>
+                <w:szCs w:val="18"/>
+              </w:rPr>
+              <w:t>+++</w:t>
+            </w:r>
+            <w:r>
+              <w:rPr>
+                <w:sz w:val="18"/>
+                <w:szCs w:val="18"/>
+              </w:rPr>
+              <w:t>=</w:t>
+            </w:r>
+            <w:r>
+              <w:rPr>
+                <w:b/>
+                <w:bCs/>
+                <w:color w:val="660E7A"/>
+              </w:rPr>
+              <w:t>humanSettlement</w:t>
+            </w:r>
+            <w:r>
+              <w:rPr>
+                <w:sz w:val="18"/>
+                <w:szCs w:val="18"/>
+              </w:rPr>
+              <w:t>+++</w:t>
+            </w:r>
           </w:p>
         </w:tc>
       </w:tr>
@@ -6211,12 +6724,41 @@
           </w:tcPr>
           <w:p>
             <w:pPr>
-              <w:widowControl w:val="0"/>
-              <w:rPr>
-                <w:sz w:val="16"/>
-                <w:szCs w:val="16"/>
-              </w:rPr>
-            </w:pPr>
+              <w:pStyle w:val="HTML"/>
+              <w:shd w:val="clear" w:color="auto" w:fill="FFFFFF"/>
+              <w:rPr>
+                <w:color w:val="000000"/>
+              </w:rPr>
+            </w:pPr>
+            <w:r>
+              <w:rPr>
+                <w:sz w:val="18"/>
+                <w:szCs w:val="18"/>
+              </w:rPr>
+              <w:t>+++</w:t>
+            </w:r>
+            <w:r>
+              <w:rPr>
+                <w:sz w:val="18"/>
+                <w:szCs w:val="18"/>
+              </w:rPr>
+              <w:t>=</w:t>
+            </w:r>
+            <w:r>
+              <w:rPr>
+                <w:b/>
+                <w:bCs/>
+                <w:color w:val="660E7A"/>
+              </w:rPr>
+              <w:t>street</w:t>
+            </w:r>
+            <w:r>
+              <w:rPr>
+                <w:sz w:val="18"/>
+                <w:szCs w:val="18"/>
+              </w:rPr>
+              <w:t>+++</w:t>
+            </w:r>
           </w:p>
         </w:tc>
       </w:tr>
@@ -6271,12 +6813,41 @@
           </w:tcPr>
           <w:p>
             <w:pPr>
-              <w:widowControl w:val="0"/>
-              <w:rPr>
-                <w:sz w:val="16"/>
-                <w:szCs w:val="16"/>
-              </w:rPr>
-            </w:pPr>
+              <w:pStyle w:val="HTML"/>
+              <w:shd w:val="clear" w:color="auto" w:fill="FFFFFF"/>
+              <w:rPr>
+                <w:color w:val="000000"/>
+              </w:rPr>
+            </w:pPr>
+            <w:r>
+              <w:rPr>
+                <w:sz w:val="18"/>
+                <w:szCs w:val="18"/>
+              </w:rPr>
+              <w:t>+++</w:t>
+            </w:r>
+            <w:r>
+              <w:rPr>
+                <w:sz w:val="18"/>
+                <w:szCs w:val="18"/>
+              </w:rPr>
+              <w:t>=</w:t>
+            </w:r>
+            <w:r>
+              <w:rPr>
+                <w:b/>
+                <w:bCs/>
+                <w:color w:val="660E7A"/>
+              </w:rPr>
+              <w:t>house</w:t>
+            </w:r>
+            <w:r>
+              <w:rPr>
+                <w:sz w:val="18"/>
+                <w:szCs w:val="18"/>
+              </w:rPr>
+              <w:t>+++</w:t>
+            </w:r>
           </w:p>
         </w:tc>
       </w:tr>
@@ -6331,12 +6902,41 @@
           </w:tcPr>
           <w:p>
             <w:pPr>
-              <w:widowControl w:val="0"/>
-              <w:rPr>
-                <w:sz w:val="16"/>
-                <w:szCs w:val="16"/>
-              </w:rPr>
-            </w:pPr>
+              <w:pStyle w:val="HTML"/>
+              <w:shd w:val="clear" w:color="auto" w:fill="FFFFFF"/>
+              <w:rPr>
+                <w:color w:val="000000"/>
+              </w:rPr>
+            </w:pPr>
+            <w:r>
+              <w:rPr>
+                <w:sz w:val="18"/>
+                <w:szCs w:val="18"/>
+              </w:rPr>
+              <w:t>+++</w:t>
+            </w:r>
+            <w:r>
+              <w:rPr>
+                <w:sz w:val="18"/>
+                <w:szCs w:val="18"/>
+              </w:rPr>
+              <w:t>=</w:t>
+            </w:r>
+            <w:r>
+              <w:rPr>
+                <w:b/>
+                <w:bCs/>
+                <w:color w:val="660E7A"/>
+              </w:rPr>
+              <w:t>housing</w:t>
+            </w:r>
+            <w:r>
+              <w:rPr>
+                <w:sz w:val="18"/>
+                <w:szCs w:val="18"/>
+              </w:rPr>
+              <w:t>+++</w:t>
+            </w:r>
           </w:p>
         </w:tc>
       </w:tr>
@@ -6391,12 +6991,43 @@
           </w:tcPr>
           <w:p>
             <w:pPr>
-              <w:widowControl w:val="0"/>
-              <w:rPr>
-                <w:sz w:val="16"/>
-                <w:szCs w:val="16"/>
-              </w:rPr>
-            </w:pPr>
+              <w:pStyle w:val="HTML"/>
+              <w:shd w:val="clear" w:color="auto" w:fill="FFFFFF"/>
+              <w:rPr>
+                <w:color w:val="000000"/>
+              </w:rPr>
+            </w:pPr>
+            <w:r>
+              <w:rPr>
+                <w:sz w:val="18"/>
+                <w:szCs w:val="18"/>
+              </w:rPr>
+              <w:t>+++</w:t>
+            </w:r>
+            <w:r>
+              <w:rPr>
+                <w:sz w:val="18"/>
+                <w:szCs w:val="18"/>
+              </w:rPr>
+              <w:t>=</w:t>
+            </w:r>
+            <w:r>
+              <w:rPr>
+                <w:b/>
+                <w:bCs/>
+                <w:color w:val="660E7A"/>
+              </w:rPr>
+              <w:t>apartment</w:t>
+            </w:r>
+            <w:bookmarkStart w:id="0" w:name="_GoBack"/>
+            <w:bookmarkEnd w:id="0"/>
+            <w:r>
+              <w:rPr>
+                <w:sz w:val="18"/>
+                <w:szCs w:val="18"/>
+              </w:rPr>
+              <w:t>+++</w:t>
+            </w:r>
           </w:p>
         </w:tc>
       </w:tr>
@@ -29448,6 +30079,53 @@
       <w:specVanish w:val="0"/>
     </w:rPr>
   </w:style>
+  <w:style w:type="paragraph" w:styleId="HTML">
+    <w:name w:val="HTML Preformatted"/>
+    <w:basedOn w:val="a"/>
+    <w:link w:val="HTML0"/>
+    <w:uiPriority w:val="99"/>
+    <w:unhideWhenUsed/>
+    <w:rsid w:val="00716937"/>
+    <w:pPr>
+      <w:tabs>
+        <w:tab w:val="left" w:pos="916"/>
+        <w:tab w:val="left" w:pos="1832"/>
+        <w:tab w:val="left" w:pos="2748"/>
+        <w:tab w:val="left" w:pos="3664"/>
+        <w:tab w:val="left" w:pos="4580"/>
+        <w:tab w:val="left" w:pos="5496"/>
+        <w:tab w:val="left" w:pos="6412"/>
+        <w:tab w:val="left" w:pos="7328"/>
+        <w:tab w:val="left" w:pos="8244"/>
+        <w:tab w:val="left" w:pos="9160"/>
+        <w:tab w:val="left" w:pos="10076"/>
+        <w:tab w:val="left" w:pos="10992"/>
+        <w:tab w:val="left" w:pos="11908"/>
+        <w:tab w:val="left" w:pos="12824"/>
+        <w:tab w:val="left" w:pos="13740"/>
+        <w:tab w:val="left" w:pos="14656"/>
+      </w:tabs>
+    </w:pPr>
+    <w:rPr>
+      <w:rFonts w:ascii="Courier New" w:hAnsi="Courier New" w:cs="Courier New"/>
+      <w:sz w:val="20"/>
+      <w:szCs w:val="20"/>
+      <w:lang w:eastAsia="ru-RU"/>
+    </w:rPr>
+  </w:style>
+  <w:style w:type="character" w:customStyle="1" w:styleId="HTML0">
+    <w:name w:val="Стандартный HTML Знак"/>
+    <w:basedOn w:val="a0"/>
+    <w:link w:val="HTML"/>
+    <w:uiPriority w:val="99"/>
+    <w:rsid w:val="00716937"/>
+    <w:rPr>
+      <w:rFonts w:ascii="Courier New" w:eastAsia="Times New Roman" w:hAnsi="Courier New" w:cs="Courier New"/>
+      <w:sz w:val="20"/>
+      <w:szCs w:val="20"/>
+      <w:lang w:eastAsia="ru-RU"/>
+    </w:rPr>
+  </w:style>
 </w:styles>
 </file>
 
